--- a/git start.docx
+++ b/git start.docx
@@ -3,35 +3,1277 @@
 <w:document xmlns:wpc="http://schemas.microsoft.com/office/word/2010/wordprocessingCanvas" xmlns:cx="http://schemas.microsoft.com/office/drawing/2014/chartex" xmlns:cx1="http://schemas.microsoft.com/office/drawing/2015/9/8/chartex" xmlns:cx2="http://schemas.microsoft.com/office/drawing/2015/10/21/chartex" xmlns:cx3="http://schemas.microsoft.com/office/drawing/2016/5/9/chartex" xmlns:cx4="http://schemas.microsoft.com/office/drawing/2016/5/10/chartex" xmlns:cx5="http://schemas.microsoft.com/office/drawing/2016/5/11/chartex" xmlns:cx6="http://schemas.microsoft.com/office/drawing/2016/5/12/chartex" xmlns:cx7="http://schemas.microsoft.com/office/drawing/2016/5/13/chartex" xmlns:cx8="http://schemas.microsoft.com/office/drawing/2016/5/14/chartex" xmlns:mc="http://schemas.openxmlformats.org/markup-compatibility/2006" xmlns:aink="http://schemas.microsoft.com/office/drawing/2016/ink" xmlns:am3d="http://schemas.microsoft.com/office/drawing/2017/model3d" xmlns:o="urn:schemas-microsoft-com:office:office" xmlns:r="http://schemas.openxmlformats.org/officeDocument/2006/relationships" xmlns:m="http://schemas.openxmlformats.org/officeDocument/2006/math" xmlns:v="urn:schemas-microsoft-com:vml" xmlns:wp14="http://schemas.microsoft.com/office/word/2010/wordprocessingDrawing" xmlns:wp="http://schemas.openxmlformats.org/drawingml/2006/wordprocessingDrawing" xmlns:w10="urn:schemas-microsoft-com:office:word" xmlns:w="http://schemas.openxmlformats.org/wordprocessingml/2006/main" xmlns:w14="http://schemas.microsoft.com/office/word/2010/wordml" xmlns:w15="http://schemas.microsoft.com/office/word/2012/wordml" xmlns:w16cid="http://schemas.microsoft.com/office/word/2016/wordml/cid" xmlns:w16se="http://schemas.microsoft.com/office/word/2015/wordml/symex" xmlns:wpg="http://schemas.microsoft.com/office/word/2010/wordprocessingGroup" xmlns:wpi="http://schemas.microsoft.com/office/word/2010/wordprocessingInk" xmlns:wne="http://schemas.microsoft.com/office/word/2006/wordml" xmlns:wps="http://schemas.microsoft.com/office/word/2010/wordprocessingShape" mc:Ignorable="w14 w15 w16se w16cid wp14">
   <w:body>
     <w:p>
-      <w:r>
+      <w:pPr>
+        <w:rPr>
+          <w:b/>
+          <w:bCs/>
+          <w:sz w:val="28"/>
+          <w:szCs w:val="28"/>
+        </w:rPr>
+      </w:pPr>
+      <w:r>
+        <w:rPr>
+          <w:b/>
+          <w:bCs/>
+          <w:sz w:val="28"/>
+          <w:szCs w:val="28"/>
+        </w:rPr>
+        <w:t>Version Control system:</w:t>
+      </w:r>
+    </w:p>
+    <w:p>
+      <w:pPr>
+        <w:rPr>
+          <w:b/>
+          <w:bCs/>
+          <w:i/>
+          <w:iCs/>
+        </w:rPr>
+      </w:pPr>
+      <w:r>
+        <w:rPr>
+          <w:b/>
+          <w:bCs/>
+          <w:i/>
+          <w:iCs/>
+        </w:rPr>
+        <w:t>Centralized Version control system (CVCS)</w:t>
+      </w:r>
+    </w:p>
+    <w:p>
+      <w:pPr>
+        <w:rPr>
+          <w:b/>
+          <w:bCs/>
+          <w:i/>
+          <w:iCs/>
+        </w:rPr>
+      </w:pPr>
+      <w:r>
+        <w:rPr>
+          <w:b/>
+          <w:bCs/>
+          <w:i/>
+          <w:iCs/>
+        </w:rPr>
+        <w:t>Distributed Version Control System (DVCS)</w:t>
+      </w:r>
+    </w:p>
+    <w:p>
+      <w:pPr>
+        <w:rPr>
+          <w:b/>
+          <w:bCs/>
+          <w:sz w:val="28"/>
+          <w:szCs w:val="28"/>
+        </w:rPr>
+      </w:pPr>
+      <w:r>
+        <w:rPr>
+          <w:b/>
+          <w:bCs/>
+          <w:sz w:val="28"/>
+          <w:szCs w:val="28"/>
+        </w:rPr>
+        <w:t>Features of GIT</w:t>
+      </w:r>
+    </w:p>
+    <w:p>
+      <w:pPr>
+        <w:rPr>
+          <w:b/>
+          <w:bCs/>
+          <w:sz w:val="28"/>
+          <w:szCs w:val="28"/>
+        </w:rPr>
+      </w:pPr>
+      <w:r>
+        <w:rPr>
+          <w:b/>
+          <w:bCs/>
+          <w:sz w:val="28"/>
+          <w:szCs w:val="28"/>
+        </w:rPr>
+        <w:t>Role of GIT in DevOps</w:t>
+      </w:r>
+    </w:p>
+    <w:p>
+      <w:pPr>
+        <w:rPr>
+          <w:b/>
+          <w:bCs/>
+          <w:sz w:val="28"/>
+          <w:szCs w:val="28"/>
+        </w:rPr>
+      </w:pPr>
+      <w:r>
+        <w:rPr>
+          <w:b/>
+          <w:bCs/>
+          <w:sz w:val="28"/>
+          <w:szCs w:val="28"/>
+        </w:rPr>
+        <w:t>Installation of GIT in Windows:</w:t>
+      </w:r>
+    </w:p>
+    <w:p>
+      <w:pPr>
+        <w:rPr>
+          <w:b/>
+          <w:bCs/>
+          <w:sz w:val="28"/>
+          <w:szCs w:val="28"/>
+        </w:rPr>
+      </w:pPr>
+    </w:p>
+    <w:p>
+      <w:pPr>
+        <w:rPr>
+          <w:b/>
+          <w:bCs/>
+          <w:sz w:val="28"/>
+          <w:szCs w:val="28"/>
+        </w:rPr>
+      </w:pPr>
+      <w:r>
+        <w:rPr>
+          <w:b/>
+          <w:bCs/>
+          <w:sz w:val="28"/>
+          <w:szCs w:val="28"/>
+        </w:rPr>
         <w:t>Creating a repository</w:t>
       </w:r>
     </w:p>
+    <w:p>
+      <w:r>
+        <w:t xml:space="preserve">Repository is a storage space where the project lives. It can be in local or space in </w:t>
+      </w:r>
+      <w:proofErr w:type="spellStart"/>
+      <w:r>
+        <w:t>github</w:t>
+      </w:r>
+      <w:proofErr w:type="spellEnd"/>
+      <w:r>
+        <w:t xml:space="preserve"> or </w:t>
+      </w:r>
+      <w:proofErr w:type="gramStart"/>
+      <w:r>
+        <w:t>other</w:t>
+      </w:r>
+      <w:proofErr w:type="gramEnd"/>
+      <w:r>
+        <w:t xml:space="preserve"> online host.</w:t>
+      </w:r>
+    </w:p>
+    <w:p>
+      <w:r>
+        <w:t xml:space="preserve">Start a project </w:t>
+      </w:r>
+      <w:r>
+        <w:sym w:font="Wingdings" w:char="F0E0"/>
+      </w:r>
+      <w:r>
+        <w:t xml:space="preserve">name the repository </w:t>
+      </w:r>
+      <w:r>
+        <w:sym w:font="Wingdings" w:char="F0E0"/>
+      </w:r>
+      <w:r>
+        <w:t xml:space="preserve"> make it public (or) private and give the access levels </w:t>
+      </w:r>
+      <w:r>
+        <w:sym w:font="Wingdings" w:char="F0E0"/>
+      </w:r>
+      <w:r>
+        <w:t xml:space="preserve"> create the repository.</w:t>
+      </w:r>
+    </w:p>
     <w:p/>
     <w:p>
-      <w:r>
-        <w:t xml:space="preserve">Start a project </w:t>
+      <w:pPr>
+        <w:rPr>
+          <w:b/>
+          <w:bCs/>
+          <w:sz w:val="28"/>
+          <w:szCs w:val="28"/>
+        </w:rPr>
+      </w:pPr>
+      <w:r>
+        <w:rPr>
+          <w:b/>
+          <w:bCs/>
+          <w:sz w:val="28"/>
+          <w:szCs w:val="28"/>
+        </w:rPr>
+        <w:t>Creating a branch</w:t>
+      </w:r>
+    </w:p>
+    <w:p>
+      <w:r>
+        <w:t>Branches helps you to work in different versions of a repository. Branch will help you to test the code before committing it to the main branch.</w:t>
+      </w:r>
+    </w:p>
+    <w:p>
+      <w:r>
+        <w:t xml:space="preserve">On the left corner you can find the </w:t>
+      </w:r>
+      <w:proofErr w:type="gramStart"/>
+      <w:r>
+        <w:t>Branch :</w:t>
+      </w:r>
+      <w:proofErr w:type="gramEnd"/>
+      <w:r>
+        <w:t xml:space="preserve"> Master for there you can add the branch</w:t>
+      </w:r>
+    </w:p>
+    <w:p>
+      <w:r>
+        <w:t xml:space="preserve">Add Branch </w:t>
       </w:r>
       <w:r>
         <w:sym w:font="Wingdings" w:char="F0E0"/>
       </w:r>
       <w:r>
-        <w:t xml:space="preserve">name the repository </w:t>
+        <w:t xml:space="preserve"> Name the branch </w:t>
       </w:r>
       <w:r>
         <w:sym w:font="Wingdings" w:char="F0E0"/>
       </w:r>
       <w:r>
-        <w:t xml:space="preserve"> make it public (or) private and give the access levels </w:t>
+        <w:t xml:space="preserve"> files will be added to the branch </w:t>
       </w:r>
       <w:r>
         <w:sym w:font="Wingdings" w:char="F0E0"/>
       </w:r>
       <w:r>
-        <w:t xml:space="preserve"> create the repository.</w:t>
-      </w:r>
-      <w:bookmarkStart w:id="0" w:name="_GoBack"/>
+        <w:t xml:space="preserve"> edit the files </w:t>
+      </w:r>
+      <w:r>
+        <w:sym w:font="Wingdings" w:char="F0E0"/>
+      </w:r>
+      <w:r>
+        <w:t xml:space="preserve"> Commit the changes </w:t>
+      </w:r>
+    </w:p>
+    <w:p/>
+    <w:p>
+      <w:pPr>
+        <w:rPr>
+          <w:b/>
+          <w:bCs/>
+          <w:sz w:val="28"/>
+          <w:szCs w:val="28"/>
+        </w:rPr>
+      </w:pPr>
+      <w:r>
+        <w:rPr>
+          <w:b/>
+          <w:bCs/>
+          <w:sz w:val="28"/>
+          <w:szCs w:val="28"/>
+        </w:rPr>
+        <w:t>Workflow of Git</w:t>
+      </w:r>
+    </w:p>
+    <w:p>
+      <w:r>
+        <w:t xml:space="preserve">Working Directory </w:t>
+      </w:r>
+      <w:r>
+        <w:sym w:font="Wingdings" w:char="F0E0"/>
+      </w:r>
+      <w:r>
+        <w:t xml:space="preserve"> staging area or Index </w:t>
+      </w:r>
+      <w:r>
+        <w:t>Repository (Here we use git add command in between to add file)</w:t>
+      </w:r>
+      <w:r>
+        <w:t xml:space="preserve"> </w:t>
+      </w:r>
+      <w:r>
+        <w:sym w:font="Wingdings" w:char="F0E0"/>
+      </w:r>
+      <w:r>
+        <w:t xml:space="preserve"> Git Repository (Here we use git commit command)</w:t>
+      </w:r>
+    </w:p>
+    <w:p>
+      <w:pPr>
+        <w:rPr>
+          <w:b/>
+          <w:bCs/>
+          <w:i/>
+          <w:iCs/>
+        </w:rPr>
+      </w:pPr>
+      <w:r>
+        <w:rPr>
+          <w:b/>
+          <w:bCs/>
+          <w:i/>
+          <w:iCs/>
+        </w:rPr>
+        <w:t xml:space="preserve">Syntax: </w:t>
+      </w:r>
+      <w:r>
+        <w:rPr>
+          <w:b/>
+          <w:bCs/>
+          <w:i/>
+          <w:iCs/>
+        </w:rPr>
+        <w:t>Git add &lt;file name</w:t>
+      </w:r>
+      <w:proofErr w:type="gramStart"/>
+      <w:r>
+        <w:rPr>
+          <w:b/>
+          <w:bCs/>
+          <w:i/>
+          <w:iCs/>
+        </w:rPr>
+        <w:t>&gt;  ,</w:t>
+      </w:r>
+      <w:proofErr w:type="gramEnd"/>
+      <w:r>
+        <w:rPr>
+          <w:b/>
+          <w:bCs/>
+          <w:i/>
+          <w:iCs/>
+        </w:rPr>
+        <w:t xml:space="preserve"> git commit -m (sort operation)</w:t>
+      </w:r>
+    </w:p>
+    <w:p>
+      <w:pPr>
+        <w:rPr>
+          <w:b/>
+          <w:bCs/>
+          <w:sz w:val="28"/>
+          <w:szCs w:val="28"/>
+        </w:rPr>
+      </w:pPr>
+      <w:r>
+        <w:rPr>
+          <w:b/>
+          <w:bCs/>
+          <w:sz w:val="28"/>
+          <w:szCs w:val="28"/>
+        </w:rPr>
+        <w:t>Merge:</w:t>
+      </w:r>
+    </w:p>
+    <w:p>
+      <w:pPr>
+        <w:rPr>
+          <w:sz w:val="28"/>
+          <w:szCs w:val="28"/>
+        </w:rPr>
+      </w:pPr>
+      <w:r>
+        <w:rPr>
+          <w:b/>
+          <w:bCs/>
+          <w:sz w:val="28"/>
+          <w:szCs w:val="28"/>
+        </w:rPr>
+        <w:t>Fork</w:t>
+      </w:r>
+      <w:r>
+        <w:rPr>
+          <w:b/>
+          <w:bCs/>
+          <w:sz w:val="28"/>
+          <w:szCs w:val="28"/>
+        </w:rPr>
+        <w:t>:</w:t>
+      </w:r>
+      <w:r>
+        <w:rPr>
+          <w:b/>
+          <w:bCs/>
+          <w:sz w:val="28"/>
+          <w:szCs w:val="28"/>
+        </w:rPr>
+        <w:t xml:space="preserve"> </w:t>
+      </w:r>
+    </w:p>
+    <w:p>
+      <w:r>
+        <w:t xml:space="preserve">Getting the code under our own repository from the public repository. </w:t>
+      </w:r>
+    </w:p>
+    <w:p>
+      <w:pPr>
+        <w:spacing w:after="120" w:line="323" w:lineRule="atLeast"/>
+        <w:jc w:val="both"/>
+        <w:outlineLvl w:val="1"/>
+        <w:rPr>
+          <w:rFonts w:eastAsia="Times New Roman" w:cstheme="minorHAnsi"/>
+          <w:sz w:val="28"/>
+          <w:szCs w:val="28"/>
+        </w:rPr>
+      </w:pPr>
+      <w:r>
+        <w:rPr>
+          <w:rFonts w:eastAsia="Times New Roman" w:cstheme="minorHAnsi"/>
+          <w:b/>
+          <w:bCs/>
+          <w:sz w:val="28"/>
+          <w:szCs w:val="28"/>
+        </w:rPr>
+        <w:t>Git Tutorial – Operations &amp; Commands</w:t>
+      </w:r>
+    </w:p>
+    <w:p>
+      <w:pPr>
+        <w:spacing w:after="240" w:line="408" w:lineRule="atLeast"/>
+        <w:jc w:val="both"/>
+        <w:rPr>
+          <w:rFonts w:eastAsia="Times New Roman" w:cstheme="minorHAnsi"/>
+          <w:b/>
+          <w:bCs/>
+          <w:sz w:val="28"/>
+          <w:szCs w:val="28"/>
+        </w:rPr>
+      </w:pPr>
+      <w:r>
+        <w:rPr>
+          <w:rFonts w:eastAsia="Times New Roman" w:cstheme="minorHAnsi"/>
+          <w:b/>
+          <w:bCs/>
+          <w:sz w:val="28"/>
+          <w:szCs w:val="28"/>
+        </w:rPr>
+        <w:lastRenderedPageBreak/>
+        <w:t>B</w:t>
+      </w:r>
+      <w:r>
+        <w:rPr>
+          <w:rFonts w:eastAsia="Times New Roman" w:cstheme="minorHAnsi"/>
+          <w:b/>
+          <w:bCs/>
+          <w:sz w:val="28"/>
+          <w:szCs w:val="28"/>
+        </w:rPr>
+        <w:t>asic operations in Git are:</w:t>
+      </w:r>
+    </w:p>
+    <w:p>
+      <w:pPr>
+        <w:pStyle w:val="ListParagraph"/>
+        <w:numPr>
+          <w:ilvl w:val="0"/>
+          <w:numId w:val="4"/>
+        </w:numPr>
+        <w:spacing w:before="100" w:beforeAutospacing="1" w:after="100" w:afterAutospacing="1" w:line="240" w:lineRule="auto"/>
+        <w:jc w:val="both"/>
+        <w:rPr>
+          <w:rFonts w:eastAsia="Times New Roman" w:cstheme="minorHAnsi"/>
+          <w:b/>
+          <w:bCs/>
+          <w:sz w:val="28"/>
+          <w:szCs w:val="28"/>
+        </w:rPr>
+      </w:pPr>
+      <w:bookmarkStart w:id="0" w:name="operations_in_git"/>
       <w:bookmarkEnd w:id="0"/>
+      <w:r>
+        <w:rPr>
+          <w:rFonts w:eastAsia="Times New Roman" w:cstheme="minorHAnsi"/>
+          <w:b/>
+          <w:bCs/>
+          <w:sz w:val="28"/>
+          <w:szCs w:val="28"/>
+        </w:rPr>
+        <w:t>Initialize</w:t>
+      </w:r>
+    </w:p>
+    <w:p>
+      <w:pPr>
+        <w:pStyle w:val="ListParagraph"/>
+        <w:spacing w:before="100" w:beforeAutospacing="1" w:after="100" w:afterAutospacing="1" w:line="240" w:lineRule="auto"/>
+        <w:ind w:left="1080"/>
+        <w:jc w:val="both"/>
+        <w:rPr>
+          <w:rFonts w:eastAsia="Times New Roman" w:cstheme="minorHAnsi"/>
+        </w:rPr>
+      </w:pPr>
+      <w:r>
+        <w:rPr>
+          <w:rFonts w:eastAsia="Times New Roman" w:cstheme="minorHAnsi"/>
+        </w:rPr>
+        <w:t xml:space="preserve">It is used to initialize a </w:t>
+      </w:r>
+      <w:r>
+        <w:rPr>
+          <w:rFonts w:eastAsia="Times New Roman" w:cstheme="minorHAnsi"/>
+        </w:rPr>
+        <w:t xml:space="preserve">new </w:t>
+      </w:r>
+      <w:r>
+        <w:rPr>
+          <w:rFonts w:eastAsia="Times New Roman" w:cstheme="minorHAnsi"/>
+        </w:rPr>
+        <w:t>repository</w:t>
+      </w:r>
+    </w:p>
+    <w:p>
+      <w:pPr>
+        <w:pStyle w:val="ListParagraph"/>
+        <w:spacing w:before="100" w:beforeAutospacing="1" w:after="100" w:afterAutospacing="1" w:line="240" w:lineRule="auto"/>
+        <w:ind w:left="1080"/>
+        <w:jc w:val="both"/>
+        <w:rPr>
+          <w:rFonts w:eastAsia="Times New Roman" w:cstheme="minorHAnsi"/>
+        </w:rPr>
+      </w:pPr>
+      <w:proofErr w:type="spellStart"/>
+      <w:proofErr w:type="gramStart"/>
+      <w:r>
+        <w:rPr>
+          <w:rFonts w:eastAsia="Times New Roman" w:cstheme="minorHAnsi"/>
+          <w:b/>
+          <w:bCs/>
+        </w:rPr>
+        <w:t>Syntax:</w:t>
+      </w:r>
+      <w:r>
+        <w:rPr>
+          <w:rFonts w:eastAsia="Times New Roman" w:cstheme="minorHAnsi"/>
+        </w:rPr>
+        <w:t>Git</w:t>
+      </w:r>
+      <w:proofErr w:type="spellEnd"/>
+      <w:proofErr w:type="gramEnd"/>
+      <w:r>
+        <w:rPr>
+          <w:rFonts w:eastAsia="Times New Roman" w:cstheme="minorHAnsi"/>
+        </w:rPr>
+        <w:t xml:space="preserve"> </w:t>
+      </w:r>
+      <w:proofErr w:type="spellStart"/>
+      <w:r>
+        <w:rPr>
+          <w:rFonts w:eastAsia="Times New Roman" w:cstheme="minorHAnsi"/>
+        </w:rPr>
+        <w:t>init</w:t>
+      </w:r>
+      <w:proofErr w:type="spellEnd"/>
+      <w:r>
+        <w:rPr>
+          <w:rFonts w:eastAsia="Times New Roman" w:cstheme="minorHAnsi"/>
+        </w:rPr>
+        <w:t xml:space="preserve"> </w:t>
+      </w:r>
+    </w:p>
+    <w:p>
+      <w:pPr>
+        <w:pStyle w:val="ListParagraph"/>
+        <w:numPr>
+          <w:ilvl w:val="0"/>
+          <w:numId w:val="4"/>
+        </w:numPr>
+        <w:spacing w:before="100" w:beforeAutospacing="1" w:after="100" w:afterAutospacing="1" w:line="240" w:lineRule="auto"/>
+        <w:jc w:val="both"/>
+        <w:rPr>
+          <w:rFonts w:eastAsia="Times New Roman" w:cstheme="minorHAnsi"/>
+          <w:b/>
+          <w:bCs/>
+          <w:sz w:val="28"/>
+          <w:szCs w:val="28"/>
+        </w:rPr>
+      </w:pPr>
+      <w:r>
+        <w:rPr>
+          <w:rFonts w:eastAsia="Times New Roman" w:cstheme="minorHAnsi"/>
+          <w:b/>
+          <w:bCs/>
+          <w:sz w:val="28"/>
+          <w:szCs w:val="28"/>
+        </w:rPr>
+        <w:t>Add</w:t>
+      </w:r>
+    </w:p>
+    <w:p>
+      <w:pPr>
+        <w:pStyle w:val="ListParagraph"/>
+        <w:spacing w:before="100" w:beforeAutospacing="1" w:after="100" w:afterAutospacing="1" w:line="240" w:lineRule="auto"/>
+        <w:ind w:left="1080"/>
+        <w:jc w:val="both"/>
+        <w:rPr>
+          <w:rFonts w:eastAsia="Times New Roman" w:cstheme="minorHAnsi"/>
+        </w:rPr>
+      </w:pPr>
+      <w:r>
+        <w:rPr>
+          <w:rFonts w:eastAsia="Times New Roman" w:cstheme="minorHAnsi"/>
+        </w:rPr>
+        <w:t xml:space="preserve">Add is used to </w:t>
+      </w:r>
+    </w:p>
+    <w:p>
+      <w:pPr>
+        <w:pStyle w:val="ListParagraph"/>
+        <w:numPr>
+          <w:ilvl w:val="0"/>
+          <w:numId w:val="4"/>
+        </w:numPr>
+        <w:spacing w:before="100" w:beforeAutospacing="1" w:after="100" w:afterAutospacing="1" w:line="240" w:lineRule="auto"/>
+        <w:jc w:val="both"/>
+        <w:rPr>
+          <w:rFonts w:eastAsia="Times New Roman" w:cstheme="minorHAnsi"/>
+          <w:b/>
+          <w:bCs/>
+          <w:sz w:val="28"/>
+          <w:szCs w:val="28"/>
+        </w:rPr>
+      </w:pPr>
+      <w:r>
+        <w:rPr>
+          <w:rFonts w:eastAsia="Times New Roman" w:cstheme="minorHAnsi"/>
+          <w:b/>
+          <w:bCs/>
+          <w:sz w:val="28"/>
+          <w:szCs w:val="28"/>
+        </w:rPr>
+        <w:t>Commit</w:t>
+      </w:r>
+    </w:p>
+    <w:p>
+      <w:pPr>
+        <w:pStyle w:val="ListParagraph"/>
+        <w:numPr>
+          <w:ilvl w:val="0"/>
+          <w:numId w:val="4"/>
+        </w:numPr>
+        <w:spacing w:before="100" w:beforeAutospacing="1" w:after="100" w:afterAutospacing="1" w:line="240" w:lineRule="auto"/>
+        <w:jc w:val="both"/>
+        <w:rPr>
+          <w:rFonts w:eastAsia="Times New Roman" w:cstheme="minorHAnsi"/>
+          <w:b/>
+          <w:bCs/>
+          <w:sz w:val="28"/>
+          <w:szCs w:val="28"/>
+        </w:rPr>
+      </w:pPr>
+      <w:r>
+        <w:rPr>
+          <w:rFonts w:eastAsia="Times New Roman" w:cstheme="minorHAnsi"/>
+          <w:b/>
+          <w:bCs/>
+          <w:sz w:val="28"/>
+          <w:szCs w:val="28"/>
+        </w:rPr>
+        <w:t>Status</w:t>
+      </w:r>
+    </w:p>
+    <w:p>
+      <w:pPr>
+        <w:pStyle w:val="ListParagraph"/>
+        <w:spacing w:before="100" w:beforeAutospacing="1" w:after="100" w:afterAutospacing="1" w:line="240" w:lineRule="auto"/>
+        <w:ind w:left="1080"/>
+        <w:jc w:val="both"/>
+        <w:rPr>
+          <w:rFonts w:eastAsia="Times New Roman" w:cstheme="minorHAnsi"/>
+        </w:rPr>
+      </w:pPr>
+      <w:r>
+        <w:rPr>
+          <w:rFonts w:eastAsia="Times New Roman" w:cstheme="minorHAnsi"/>
+        </w:rPr>
+        <w:t>It is used to know the files that had changes in it.</w:t>
+      </w:r>
+    </w:p>
+    <w:p>
+      <w:pPr>
+        <w:pStyle w:val="ListParagraph"/>
+        <w:numPr>
+          <w:ilvl w:val="0"/>
+          <w:numId w:val="4"/>
+        </w:numPr>
+        <w:spacing w:before="100" w:beforeAutospacing="1" w:after="100" w:afterAutospacing="1" w:line="240" w:lineRule="auto"/>
+        <w:jc w:val="both"/>
+        <w:rPr>
+          <w:rFonts w:eastAsia="Times New Roman" w:cstheme="minorHAnsi"/>
+          <w:b/>
+          <w:bCs/>
+          <w:sz w:val="28"/>
+          <w:szCs w:val="28"/>
+        </w:rPr>
+      </w:pPr>
+      <w:r>
+        <w:rPr>
+          <w:rFonts w:eastAsia="Times New Roman" w:cstheme="minorHAnsi"/>
+          <w:b/>
+          <w:bCs/>
+          <w:sz w:val="28"/>
+          <w:szCs w:val="28"/>
+        </w:rPr>
+        <w:t>Pull</w:t>
+      </w:r>
+    </w:p>
+    <w:p>
+      <w:pPr>
+        <w:pStyle w:val="ListParagraph"/>
+        <w:spacing w:before="100" w:beforeAutospacing="1" w:after="100" w:afterAutospacing="1" w:line="240" w:lineRule="auto"/>
+        <w:ind w:left="1080"/>
+        <w:jc w:val="both"/>
+        <w:rPr>
+          <w:rFonts w:eastAsia="Times New Roman" w:cstheme="minorHAnsi"/>
+        </w:rPr>
+      </w:pPr>
+      <w:r>
+        <w:rPr>
+          <w:rFonts w:eastAsia="Times New Roman" w:cstheme="minorHAnsi"/>
+        </w:rPr>
+        <w:t>When some changes are done in our</w:t>
+      </w:r>
+      <w:r>
+        <w:rPr>
+          <w:rFonts w:eastAsia="Times New Roman" w:cstheme="minorHAnsi"/>
+        </w:rPr>
+        <w:t xml:space="preserve"> local </w:t>
+      </w:r>
+      <w:proofErr w:type="gramStart"/>
+      <w:r>
+        <w:rPr>
+          <w:rFonts w:eastAsia="Times New Roman" w:cstheme="minorHAnsi"/>
+        </w:rPr>
+        <w:t>repository</w:t>
+      </w:r>
+      <w:proofErr w:type="gramEnd"/>
+      <w:r>
+        <w:rPr>
+          <w:rFonts w:eastAsia="Times New Roman" w:cstheme="minorHAnsi"/>
+        </w:rPr>
+        <w:t xml:space="preserve"> we need to make them effect in the main repository for this we use pull request.</w:t>
+      </w:r>
+    </w:p>
+    <w:p>
+      <w:pPr>
+        <w:pStyle w:val="ListParagraph"/>
+        <w:spacing w:before="100" w:beforeAutospacing="1" w:after="100" w:afterAutospacing="1" w:line="240" w:lineRule="auto"/>
+        <w:ind w:left="1080"/>
+        <w:jc w:val="both"/>
+        <w:rPr>
+          <w:rFonts w:eastAsia="Times New Roman" w:cstheme="minorHAnsi"/>
+        </w:rPr>
+      </w:pPr>
+    </w:p>
+    <w:p>
+      <w:pPr>
+        <w:pStyle w:val="ListParagraph"/>
+        <w:spacing w:before="100" w:beforeAutospacing="1" w:after="100" w:afterAutospacing="1" w:line="240" w:lineRule="auto"/>
+        <w:ind w:left="1080"/>
+        <w:jc w:val="both"/>
+        <w:rPr>
+          <w:rFonts w:eastAsia="Times New Roman" w:cstheme="minorHAnsi"/>
+        </w:rPr>
+      </w:pPr>
+      <w:r>
+        <w:rPr>
+          <w:rFonts w:eastAsia="Times New Roman" w:cstheme="minorHAnsi"/>
+          <w:b/>
+          <w:bCs/>
+        </w:rPr>
+        <w:t xml:space="preserve">Syntax: </w:t>
+      </w:r>
+      <w:r>
+        <w:rPr>
+          <w:rFonts w:eastAsia="Times New Roman" w:cstheme="minorHAnsi"/>
+        </w:rPr>
+        <w:t>Git Pull</w:t>
+      </w:r>
+    </w:p>
+    <w:p>
+      <w:pPr>
+        <w:pStyle w:val="ListParagraph"/>
+        <w:spacing w:before="100" w:beforeAutospacing="1" w:after="100" w:afterAutospacing="1" w:line="240" w:lineRule="auto"/>
+        <w:ind w:left="1080"/>
+        <w:jc w:val="both"/>
+        <w:rPr>
+          <w:rFonts w:eastAsia="Times New Roman" w:cstheme="minorHAnsi"/>
+        </w:rPr>
+      </w:pPr>
+    </w:p>
+    <w:p>
+      <w:pPr>
+        <w:pStyle w:val="ListParagraph"/>
+        <w:numPr>
+          <w:ilvl w:val="0"/>
+          <w:numId w:val="4"/>
+        </w:numPr>
+        <w:spacing w:before="100" w:beforeAutospacing="1" w:after="100" w:afterAutospacing="1" w:line="240" w:lineRule="auto"/>
+        <w:jc w:val="both"/>
+        <w:rPr>
+          <w:rFonts w:eastAsia="Times New Roman" w:cstheme="minorHAnsi"/>
+          <w:b/>
+          <w:bCs/>
+          <w:sz w:val="28"/>
+          <w:szCs w:val="28"/>
+        </w:rPr>
+      </w:pPr>
+      <w:r>
+        <w:rPr>
+          <w:rFonts w:eastAsia="Times New Roman" w:cstheme="minorHAnsi"/>
+          <w:b/>
+          <w:bCs/>
+          <w:sz w:val="28"/>
+          <w:szCs w:val="28"/>
+        </w:rPr>
+        <w:t>Push</w:t>
+      </w:r>
+      <w:bookmarkStart w:id="1" w:name="_GoBack"/>
+      <w:bookmarkEnd w:id="1"/>
+    </w:p>
+    <w:p>
+      <w:pPr>
+        <w:pStyle w:val="ListParagraph"/>
+        <w:spacing w:before="100" w:beforeAutospacing="1" w:after="100" w:afterAutospacing="1" w:line="240" w:lineRule="auto"/>
+        <w:ind w:left="1080"/>
+        <w:jc w:val="both"/>
+        <w:rPr>
+          <w:rFonts w:eastAsia="Times New Roman" w:cstheme="minorHAnsi"/>
+        </w:rPr>
+      </w:pPr>
+    </w:p>
+    <w:p>
+      <w:pPr>
+        <w:pStyle w:val="ListParagraph"/>
+        <w:spacing w:before="100" w:beforeAutospacing="1" w:after="100" w:afterAutospacing="1" w:line="240" w:lineRule="auto"/>
+        <w:ind w:left="1080"/>
+        <w:jc w:val="both"/>
+        <w:rPr>
+          <w:rFonts w:eastAsia="Times New Roman" w:cstheme="minorHAnsi"/>
+        </w:rPr>
+      </w:pPr>
+      <w:r>
+        <w:rPr>
+          <w:rFonts w:eastAsia="Times New Roman" w:cstheme="minorHAnsi"/>
+        </w:rPr>
+        <w:t xml:space="preserve">When we modify the changes to the code in local </w:t>
+      </w:r>
+      <w:proofErr w:type="gramStart"/>
+      <w:r>
+        <w:rPr>
+          <w:rFonts w:eastAsia="Times New Roman" w:cstheme="minorHAnsi"/>
+        </w:rPr>
+        <w:t>machine</w:t>
+      </w:r>
+      <w:proofErr w:type="gramEnd"/>
+      <w:r>
+        <w:rPr>
+          <w:rFonts w:eastAsia="Times New Roman" w:cstheme="minorHAnsi"/>
+        </w:rPr>
+        <w:t xml:space="preserve"> we will push the code to our own private repository.</w:t>
+      </w:r>
+    </w:p>
+    <w:p>
+      <w:pPr>
+        <w:pStyle w:val="ListParagraph"/>
+        <w:spacing w:before="100" w:beforeAutospacing="1" w:after="100" w:afterAutospacing="1" w:line="240" w:lineRule="auto"/>
+        <w:ind w:left="1080"/>
+        <w:jc w:val="both"/>
+        <w:rPr>
+          <w:rFonts w:eastAsia="Times New Roman" w:cstheme="minorHAnsi"/>
+        </w:rPr>
+      </w:pPr>
+    </w:p>
+    <w:p>
+      <w:pPr>
+        <w:pStyle w:val="ListParagraph"/>
+        <w:spacing w:before="100" w:beforeAutospacing="1" w:after="100" w:afterAutospacing="1" w:line="240" w:lineRule="auto"/>
+        <w:ind w:left="1080"/>
+        <w:jc w:val="both"/>
+        <w:rPr>
+          <w:rFonts w:eastAsia="Times New Roman" w:cstheme="minorHAnsi"/>
+        </w:rPr>
+      </w:pPr>
+      <w:r>
+        <w:rPr>
+          <w:rFonts w:eastAsia="Times New Roman" w:cstheme="minorHAnsi"/>
+          <w:b/>
+          <w:bCs/>
+        </w:rPr>
+        <w:t>Syntax:</w:t>
+      </w:r>
+      <w:r>
+        <w:rPr>
+          <w:rFonts w:eastAsia="Times New Roman" w:cstheme="minorHAnsi"/>
+        </w:rPr>
+        <w:t xml:space="preserve"> Git push </w:t>
+      </w:r>
+    </w:p>
+    <w:p>
+      <w:pPr>
+        <w:pStyle w:val="ListParagraph"/>
+        <w:spacing w:before="100" w:beforeAutospacing="1" w:after="100" w:afterAutospacing="1" w:line="240" w:lineRule="auto"/>
+        <w:ind w:left="1080"/>
+        <w:jc w:val="both"/>
+        <w:rPr>
+          <w:rFonts w:eastAsia="Times New Roman" w:cstheme="minorHAnsi"/>
+        </w:rPr>
+      </w:pPr>
+    </w:p>
+    <w:p>
+      <w:pPr>
+        <w:spacing w:after="240" w:line="408" w:lineRule="atLeast"/>
+        <w:jc w:val="both"/>
+        <w:rPr>
+          <w:rFonts w:eastAsia="Times New Roman" w:cstheme="minorHAnsi"/>
+          <w:sz w:val="28"/>
+          <w:szCs w:val="28"/>
+        </w:rPr>
+      </w:pPr>
+      <w:r>
+        <w:rPr>
+          <w:rFonts w:eastAsia="Times New Roman" w:cstheme="minorHAnsi"/>
+          <w:sz w:val="28"/>
+          <w:szCs w:val="28"/>
+        </w:rPr>
+        <w:t>Some advanced Git operations are:</w:t>
+      </w:r>
+    </w:p>
+    <w:p>
+      <w:pPr>
+        <w:numPr>
+          <w:ilvl w:val="0"/>
+          <w:numId w:val="2"/>
+        </w:numPr>
+        <w:spacing w:before="100" w:beforeAutospacing="1" w:after="100" w:afterAutospacing="1" w:line="240" w:lineRule="auto"/>
+        <w:jc w:val="both"/>
+        <w:rPr>
+          <w:rFonts w:eastAsia="Times New Roman" w:cstheme="minorHAnsi"/>
+          <w:sz w:val="28"/>
+          <w:szCs w:val="28"/>
+        </w:rPr>
+      </w:pPr>
+      <w:r>
+        <w:rPr>
+          <w:rFonts w:eastAsia="Times New Roman" w:cstheme="minorHAnsi"/>
+          <w:sz w:val="28"/>
+          <w:szCs w:val="28"/>
+        </w:rPr>
+        <w:t>Branching</w:t>
+      </w:r>
+    </w:p>
+    <w:p>
+      <w:pPr>
+        <w:numPr>
+          <w:ilvl w:val="0"/>
+          <w:numId w:val="2"/>
+        </w:numPr>
+        <w:spacing w:before="100" w:beforeAutospacing="1" w:after="100" w:afterAutospacing="1" w:line="240" w:lineRule="auto"/>
+        <w:jc w:val="both"/>
+        <w:rPr>
+          <w:rFonts w:eastAsia="Times New Roman" w:cstheme="minorHAnsi"/>
+          <w:sz w:val="28"/>
+          <w:szCs w:val="28"/>
+        </w:rPr>
+      </w:pPr>
+      <w:r>
+        <w:rPr>
+          <w:rFonts w:eastAsia="Times New Roman" w:cstheme="minorHAnsi"/>
+          <w:sz w:val="28"/>
+          <w:szCs w:val="28"/>
+        </w:rPr>
+        <w:t>Merging</w:t>
+      </w:r>
+    </w:p>
+    <w:p>
+      <w:pPr>
+        <w:numPr>
+          <w:ilvl w:val="0"/>
+          <w:numId w:val="2"/>
+        </w:numPr>
+        <w:spacing w:before="100" w:beforeAutospacing="1" w:after="100" w:afterAutospacing="1" w:line="240" w:lineRule="auto"/>
+        <w:jc w:val="both"/>
+        <w:rPr>
+          <w:rFonts w:eastAsia="Times New Roman" w:cstheme="minorHAnsi"/>
+          <w:sz w:val="28"/>
+          <w:szCs w:val="28"/>
+        </w:rPr>
+      </w:pPr>
+      <w:r>
+        <w:rPr>
+          <w:rFonts w:eastAsia="Times New Roman" w:cstheme="minorHAnsi"/>
+          <w:sz w:val="28"/>
+          <w:szCs w:val="28"/>
+        </w:rPr>
+        <w:t>Rebasing</w:t>
+      </w:r>
+    </w:p>
+    <w:p/>
+    <w:p/>
+    <w:p/>
+    <w:p/>
+    <w:p/>
+    <w:p/>
+    <w:p/>
+    <w:p>
+      <w:pPr>
+        <w:rPr>
+          <w:b/>
+          <w:bCs/>
+          <w:i/>
+          <w:iCs/>
+          <w:sz w:val="32"/>
+          <w:szCs w:val="32"/>
+        </w:rPr>
+      </w:pPr>
+      <w:r>
+        <w:rPr>
+          <w:b/>
+          <w:bCs/>
+          <w:i/>
+          <w:iCs/>
+          <w:sz w:val="32"/>
+          <w:szCs w:val="32"/>
+        </w:rPr>
+        <w:t>Interview QA links</w:t>
+      </w:r>
+      <w:r>
+        <w:rPr>
+          <w:b/>
+          <w:bCs/>
+          <w:i/>
+          <w:iCs/>
+          <w:sz w:val="32"/>
+          <w:szCs w:val="32"/>
+        </w:rPr>
+        <w:t xml:space="preserve"> DevOps</w:t>
+      </w:r>
+    </w:p>
+    <w:p>
+      <w:pPr>
+        <w:rPr>
+          <w:sz w:val="28"/>
+          <w:szCs w:val="28"/>
+        </w:rPr>
+      </w:pPr>
+      <w:hyperlink r:id="rId6" w:history="1">
+        <w:r>
+          <w:rPr>
+            <w:rStyle w:val="Hyperlink"/>
+            <w:sz w:val="28"/>
+            <w:szCs w:val="28"/>
+          </w:rPr>
+          <w:t>https://www.gangboard.com/blog/devops-interview-questions-and-answers/</w:t>
+        </w:r>
+      </w:hyperlink>
+    </w:p>
+    <w:p>
+      <w:pPr>
+        <w:rPr>
+          <w:sz w:val="28"/>
+          <w:szCs w:val="28"/>
+        </w:rPr>
+      </w:pPr>
+      <w:hyperlink r:id="rId7" w:history="1">
+        <w:r>
+          <w:rPr>
+            <w:rStyle w:val="Hyperlink"/>
+            <w:sz w:val="28"/>
+            <w:szCs w:val="28"/>
+          </w:rPr>
+          <w:t>https://career.guru99.com/top-11-devops-interview-questions/</w:t>
+        </w:r>
+      </w:hyperlink>
+    </w:p>
+    <w:p>
+      <w:pPr>
+        <w:rPr>
+          <w:sz w:val="28"/>
+          <w:szCs w:val="28"/>
+        </w:rPr>
+      </w:pPr>
+    </w:p>
+    <w:p>
+      <w:pPr>
+        <w:rPr>
+          <w:sz w:val="28"/>
+          <w:szCs w:val="28"/>
+        </w:rPr>
+      </w:pPr>
+      <w:r>
+        <w:rPr>
+          <w:sz w:val="28"/>
+          <w:szCs w:val="28"/>
+        </w:rPr>
+        <w:t>Git:</w:t>
+      </w:r>
+    </w:p>
+    <w:p>
+      <w:pPr>
+        <w:rPr>
+          <w:sz w:val="28"/>
+          <w:szCs w:val="28"/>
+        </w:rPr>
+      </w:pPr>
+      <w:hyperlink r:id="rId8" w:history="1">
+        <w:r>
+          <w:rPr>
+            <w:rStyle w:val="Hyperlink"/>
+            <w:sz w:val="28"/>
+            <w:szCs w:val="28"/>
+          </w:rPr>
+          <w:t>https://career.guru99.com/top-40-interview-questions-on-git/</w:t>
+        </w:r>
+      </w:hyperlink>
+    </w:p>
+    <w:p>
+      <w:pPr>
+        <w:rPr>
+          <w:sz w:val="28"/>
+          <w:szCs w:val="28"/>
+        </w:rPr>
+      </w:pPr>
+    </w:p>
+    <w:p>
+      <w:pPr>
+        <w:rPr>
+          <w:sz w:val="28"/>
+          <w:szCs w:val="28"/>
+        </w:rPr>
+      </w:pPr>
+      <w:hyperlink r:id="rId9" w:history="1">
+        <w:r>
+          <w:rPr>
+            <w:rStyle w:val="Hyperlink"/>
+            <w:sz w:val="28"/>
+            <w:szCs w:val="28"/>
+          </w:rPr>
+          <w:t>https://git-scm.com/book/en/v2/Appendix-C%3A-Git-Commands-Basic-Snapshotting</w:t>
+        </w:r>
+      </w:hyperlink>
+    </w:p>
+    <w:p>
+      <w:pPr>
+        <w:rPr>
+          <w:sz w:val="28"/>
+          <w:szCs w:val="28"/>
+        </w:rPr>
+      </w:pPr>
+    </w:p>
+    <w:p>
+      <w:pPr>
+        <w:rPr>
+          <w:sz w:val="28"/>
+          <w:szCs w:val="28"/>
+        </w:rPr>
+      </w:pPr>
+      <w:hyperlink r:id="rId10" w:history="1">
+        <w:r>
+          <w:rPr>
+            <w:rStyle w:val="Hyperlink"/>
+            <w:sz w:val="28"/>
+            <w:szCs w:val="28"/>
+          </w:rPr>
+          <w:t>https://www.vogella.com/tutorials/Git/article.html</w:t>
+        </w:r>
+      </w:hyperlink>
+    </w:p>
+    <w:p>
+      <w:pPr>
+        <w:rPr>
+          <w:sz w:val="28"/>
+          <w:szCs w:val="28"/>
+        </w:rPr>
+      </w:pPr>
+    </w:p>
+    <w:p>
+      <w:pPr>
+        <w:rPr>
+          <w:sz w:val="28"/>
+          <w:szCs w:val="28"/>
+        </w:rPr>
+      </w:pPr>
+    </w:p>
+    <w:p>
+      <w:pPr>
+        <w:rPr>
+          <w:b/>
+          <w:bCs/>
+          <w:sz w:val="28"/>
+          <w:szCs w:val="28"/>
+        </w:rPr>
+      </w:pPr>
+      <w:r>
+        <w:rPr>
+          <w:b/>
+          <w:bCs/>
+          <w:sz w:val="28"/>
+          <w:szCs w:val="28"/>
+        </w:rPr>
+        <w:t>Cheat sheet</w:t>
+      </w:r>
+    </w:p>
+    <w:p>
+      <w:pPr>
+        <w:rPr>
+          <w:b/>
+          <w:bCs/>
+          <w:sz w:val="28"/>
+          <w:szCs w:val="28"/>
+        </w:rPr>
+      </w:pPr>
+    </w:p>
+    <w:p>
+      <w:pPr>
+        <w:rPr>
+          <w:sz w:val="28"/>
+          <w:szCs w:val="28"/>
+        </w:rPr>
+      </w:pPr>
+      <w:hyperlink r:id="rId11" w:history="1">
+        <w:r>
+          <w:rPr>
+            <w:rStyle w:val="Hyperlink"/>
+            <w:sz w:val="28"/>
+            <w:szCs w:val="28"/>
+          </w:rPr>
+          <w:t>https://www.atlassian.com/git/tutorials/atlassian-git-cheatsheet</w:t>
+        </w:r>
+      </w:hyperlink>
+    </w:p>
+    <w:p>
+      <w:pPr>
+        <w:rPr>
+          <w:sz w:val="28"/>
+          <w:szCs w:val="28"/>
+        </w:rPr>
+      </w:pPr>
+    </w:p>
+    <w:p>
+      <w:pPr>
+        <w:rPr>
+          <w:b/>
+          <w:bCs/>
+          <w:sz w:val="28"/>
+          <w:szCs w:val="28"/>
+        </w:rPr>
+      </w:pPr>
+      <w:r>
+        <w:rPr>
+          <w:b/>
+          <w:bCs/>
+          <w:sz w:val="28"/>
+          <w:szCs w:val="28"/>
+        </w:rPr>
+        <w:cr/>
+      </w:r>
+    </w:p>
+    <w:p>
+      <w:pPr>
+        <w:rPr>
+          <w:sz w:val="28"/>
+          <w:szCs w:val="28"/>
+        </w:rPr>
+      </w:pPr>
     </w:p>
     <w:p/>
     <w:sectPr>
@@ -42,6 +1284,421 @@
     </w:sectPr>
   </w:body>
 </w:document>
+</file>
+
+<file path=word/numbering.xml><?xml version="1.0" encoding="utf-8"?>
+<w:numbering xmlns:wpc="http://schemas.microsoft.com/office/word/2010/wordprocessingCanvas" xmlns:cx="http://schemas.microsoft.com/office/drawing/2014/chartex" xmlns:cx1="http://schemas.microsoft.com/office/drawing/2015/9/8/chartex" xmlns:cx2="http://schemas.microsoft.com/office/drawing/2015/10/21/chartex" xmlns:cx3="http://schemas.microsoft.com/office/drawing/2016/5/9/chartex" xmlns:cx4="http://schemas.microsoft.com/office/drawing/2016/5/10/chartex" xmlns:cx5="http://schemas.microsoft.com/office/drawing/2016/5/11/chartex" xmlns:cx6="http://schemas.microsoft.com/office/drawing/2016/5/12/chartex" xmlns:cx7="http://schemas.microsoft.com/office/drawing/2016/5/13/chartex" xmlns:cx8="http://schemas.microsoft.com/office/drawing/2016/5/14/chartex" xmlns:mc="http://schemas.openxmlformats.org/markup-compatibility/2006" xmlns:aink="http://schemas.microsoft.com/office/drawing/2016/ink" xmlns:am3d="http://schemas.microsoft.com/office/drawing/2017/model3d" xmlns:o="urn:schemas-microsoft-com:office:office" xmlns:r="http://schemas.openxmlformats.org/officeDocument/2006/relationships" xmlns:m="http://schemas.openxmlformats.org/officeDocument/2006/math" xmlns:v="urn:schemas-microsoft-com:vml" xmlns:wp14="http://schemas.microsoft.com/office/word/2010/wordprocessingDrawing" xmlns:wp="http://schemas.openxmlformats.org/drawingml/2006/wordprocessingDrawing" xmlns:w10="urn:schemas-microsoft-com:office:word" xmlns:w="http://schemas.openxmlformats.org/wordprocessingml/2006/main" xmlns:w14="http://schemas.microsoft.com/office/word/2010/wordml" xmlns:w15="http://schemas.microsoft.com/office/word/2012/wordml" xmlns:w16cid="http://schemas.microsoft.com/office/word/2016/wordml/cid" xmlns:w16se="http://schemas.microsoft.com/office/word/2015/wordml/symex" xmlns:wpg="http://schemas.microsoft.com/office/word/2010/wordprocessingGroup" xmlns:wpi="http://schemas.microsoft.com/office/word/2010/wordprocessingInk" xmlns:wne="http://schemas.microsoft.com/office/word/2006/wordml" xmlns:wps="http://schemas.microsoft.com/office/word/2010/wordprocessingShape" mc:Ignorable="w14 w15 w16se w16cid wp14">
+  <w:abstractNum w:abstractNumId="0" w15:restartNumberingAfterBreak="0">
+    <w:nsid w:val="01264562"/>
+    <w:multiLevelType w:val="multilevel"/>
+    <w:tmpl w:val="234C74BA"/>
+    <w:lvl w:ilvl="0">
+      <w:start w:val="1"/>
+      <w:numFmt w:val="decimal"/>
+      <w:lvlText w:val="%1."/>
+      <w:lvlJc w:val="left"/>
+      <w:pPr>
+        <w:tabs>
+          <w:tab w:val="num" w:pos="720"/>
+        </w:tabs>
+        <w:ind w:left="720" w:hanging="360"/>
+      </w:pPr>
+    </w:lvl>
+    <w:lvl w:ilvl="1" w:tentative="1">
+      <w:start w:val="1"/>
+      <w:numFmt w:val="decimal"/>
+      <w:lvlText w:val="%2."/>
+      <w:lvlJc w:val="left"/>
+      <w:pPr>
+        <w:tabs>
+          <w:tab w:val="num" w:pos="1440"/>
+        </w:tabs>
+        <w:ind w:left="1440" w:hanging="360"/>
+      </w:pPr>
+    </w:lvl>
+    <w:lvl w:ilvl="2" w:tentative="1">
+      <w:start w:val="1"/>
+      <w:numFmt w:val="decimal"/>
+      <w:lvlText w:val="%3."/>
+      <w:lvlJc w:val="left"/>
+      <w:pPr>
+        <w:tabs>
+          <w:tab w:val="num" w:pos="2160"/>
+        </w:tabs>
+        <w:ind w:left="2160" w:hanging="360"/>
+      </w:pPr>
+    </w:lvl>
+    <w:lvl w:ilvl="3" w:tentative="1">
+      <w:start w:val="1"/>
+      <w:numFmt w:val="decimal"/>
+      <w:lvlText w:val="%4."/>
+      <w:lvlJc w:val="left"/>
+      <w:pPr>
+        <w:tabs>
+          <w:tab w:val="num" w:pos="2880"/>
+        </w:tabs>
+        <w:ind w:left="2880" w:hanging="360"/>
+      </w:pPr>
+    </w:lvl>
+    <w:lvl w:ilvl="4" w:tentative="1">
+      <w:start w:val="1"/>
+      <w:numFmt w:val="decimal"/>
+      <w:lvlText w:val="%5."/>
+      <w:lvlJc w:val="left"/>
+      <w:pPr>
+        <w:tabs>
+          <w:tab w:val="num" w:pos="3600"/>
+        </w:tabs>
+        <w:ind w:left="3600" w:hanging="360"/>
+      </w:pPr>
+    </w:lvl>
+    <w:lvl w:ilvl="5" w:tentative="1">
+      <w:start w:val="1"/>
+      <w:numFmt w:val="decimal"/>
+      <w:lvlText w:val="%6."/>
+      <w:lvlJc w:val="left"/>
+      <w:pPr>
+        <w:tabs>
+          <w:tab w:val="num" w:pos="4320"/>
+        </w:tabs>
+        <w:ind w:left="4320" w:hanging="360"/>
+      </w:pPr>
+    </w:lvl>
+    <w:lvl w:ilvl="6" w:tentative="1">
+      <w:start w:val="1"/>
+      <w:numFmt w:val="decimal"/>
+      <w:lvlText w:val="%7."/>
+      <w:lvlJc w:val="left"/>
+      <w:pPr>
+        <w:tabs>
+          <w:tab w:val="num" w:pos="5040"/>
+        </w:tabs>
+        <w:ind w:left="5040" w:hanging="360"/>
+      </w:pPr>
+    </w:lvl>
+    <w:lvl w:ilvl="7" w:tentative="1">
+      <w:start w:val="1"/>
+      <w:numFmt w:val="decimal"/>
+      <w:lvlText w:val="%8."/>
+      <w:lvlJc w:val="left"/>
+      <w:pPr>
+        <w:tabs>
+          <w:tab w:val="num" w:pos="5760"/>
+        </w:tabs>
+        <w:ind w:left="5760" w:hanging="360"/>
+      </w:pPr>
+    </w:lvl>
+    <w:lvl w:ilvl="8" w:tentative="1">
+      <w:start w:val="1"/>
+      <w:numFmt w:val="decimal"/>
+      <w:lvlText w:val="%9."/>
+      <w:lvlJc w:val="left"/>
+      <w:pPr>
+        <w:tabs>
+          <w:tab w:val="num" w:pos="6480"/>
+        </w:tabs>
+        <w:ind w:left="6480" w:hanging="360"/>
+      </w:pPr>
+    </w:lvl>
+  </w:abstractNum>
+  <w:abstractNum w:abstractNumId="1" w15:restartNumberingAfterBreak="0">
+    <w:nsid w:val="09F77244"/>
+    <w:multiLevelType w:val="hybridMultilevel"/>
+    <w:tmpl w:val="DABE2D72"/>
+    <w:lvl w:ilvl="0" w:tplc="0409000F">
+      <w:start w:val="1"/>
+      <w:numFmt w:val="decimal"/>
+      <w:lvlText w:val="%1."/>
+      <w:lvlJc w:val="left"/>
+      <w:pPr>
+        <w:ind w:left="1080" w:hanging="360"/>
+      </w:pPr>
+    </w:lvl>
+    <w:lvl w:ilvl="1" w:tplc="04090019" w:tentative="1">
+      <w:start w:val="1"/>
+      <w:numFmt w:val="lowerLetter"/>
+      <w:lvlText w:val="%2."/>
+      <w:lvlJc w:val="left"/>
+      <w:pPr>
+        <w:ind w:left="1800" w:hanging="360"/>
+      </w:pPr>
+    </w:lvl>
+    <w:lvl w:ilvl="2" w:tplc="0409001B" w:tentative="1">
+      <w:start w:val="1"/>
+      <w:numFmt w:val="lowerRoman"/>
+      <w:lvlText w:val="%3."/>
+      <w:lvlJc w:val="right"/>
+      <w:pPr>
+        <w:ind w:left="2520" w:hanging="180"/>
+      </w:pPr>
+    </w:lvl>
+    <w:lvl w:ilvl="3" w:tplc="0409000F" w:tentative="1">
+      <w:start w:val="1"/>
+      <w:numFmt w:val="decimal"/>
+      <w:lvlText w:val="%4."/>
+      <w:lvlJc w:val="left"/>
+      <w:pPr>
+        <w:ind w:left="3240" w:hanging="360"/>
+      </w:pPr>
+    </w:lvl>
+    <w:lvl w:ilvl="4" w:tplc="04090019" w:tentative="1">
+      <w:start w:val="1"/>
+      <w:numFmt w:val="lowerLetter"/>
+      <w:lvlText w:val="%5."/>
+      <w:lvlJc w:val="left"/>
+      <w:pPr>
+        <w:ind w:left="3960" w:hanging="360"/>
+      </w:pPr>
+    </w:lvl>
+    <w:lvl w:ilvl="5" w:tplc="0409001B" w:tentative="1">
+      <w:start w:val="1"/>
+      <w:numFmt w:val="lowerRoman"/>
+      <w:lvlText w:val="%6."/>
+      <w:lvlJc w:val="right"/>
+      <w:pPr>
+        <w:ind w:left="4680" w:hanging="180"/>
+      </w:pPr>
+    </w:lvl>
+    <w:lvl w:ilvl="6" w:tplc="0409000F" w:tentative="1">
+      <w:start w:val="1"/>
+      <w:numFmt w:val="decimal"/>
+      <w:lvlText w:val="%7."/>
+      <w:lvlJc w:val="left"/>
+      <w:pPr>
+        <w:ind w:left="5400" w:hanging="360"/>
+      </w:pPr>
+    </w:lvl>
+    <w:lvl w:ilvl="7" w:tplc="04090019" w:tentative="1">
+      <w:start w:val="1"/>
+      <w:numFmt w:val="lowerLetter"/>
+      <w:lvlText w:val="%8."/>
+      <w:lvlJc w:val="left"/>
+      <w:pPr>
+        <w:ind w:left="6120" w:hanging="360"/>
+      </w:pPr>
+    </w:lvl>
+    <w:lvl w:ilvl="8" w:tplc="0409001B" w:tentative="1">
+      <w:start w:val="1"/>
+      <w:numFmt w:val="lowerRoman"/>
+      <w:lvlText w:val="%9."/>
+      <w:lvlJc w:val="right"/>
+      <w:pPr>
+        <w:ind w:left="6840" w:hanging="180"/>
+      </w:pPr>
+    </w:lvl>
+  </w:abstractNum>
+  <w:abstractNum w:abstractNumId="2" w15:restartNumberingAfterBreak="0">
+    <w:nsid w:val="24906D5C"/>
+    <w:multiLevelType w:val="hybridMultilevel"/>
+    <w:tmpl w:val="5C0CCE90"/>
+    <w:lvl w:ilvl="0" w:tplc="0409000F">
+      <w:start w:val="1"/>
+      <w:numFmt w:val="decimal"/>
+      <w:lvlText w:val="%1."/>
+      <w:lvlJc w:val="left"/>
+      <w:pPr>
+        <w:ind w:left="1080" w:hanging="360"/>
+      </w:pPr>
+    </w:lvl>
+    <w:lvl w:ilvl="1" w:tplc="04090019" w:tentative="1">
+      <w:start w:val="1"/>
+      <w:numFmt w:val="lowerLetter"/>
+      <w:lvlText w:val="%2."/>
+      <w:lvlJc w:val="left"/>
+      <w:pPr>
+        <w:ind w:left="1800" w:hanging="360"/>
+      </w:pPr>
+    </w:lvl>
+    <w:lvl w:ilvl="2" w:tplc="0409001B" w:tentative="1">
+      <w:start w:val="1"/>
+      <w:numFmt w:val="lowerRoman"/>
+      <w:lvlText w:val="%3."/>
+      <w:lvlJc w:val="right"/>
+      <w:pPr>
+        <w:ind w:left="2520" w:hanging="180"/>
+      </w:pPr>
+    </w:lvl>
+    <w:lvl w:ilvl="3" w:tplc="0409000F" w:tentative="1">
+      <w:start w:val="1"/>
+      <w:numFmt w:val="decimal"/>
+      <w:lvlText w:val="%4."/>
+      <w:lvlJc w:val="left"/>
+      <w:pPr>
+        <w:ind w:left="3240" w:hanging="360"/>
+      </w:pPr>
+    </w:lvl>
+    <w:lvl w:ilvl="4" w:tplc="04090019" w:tentative="1">
+      <w:start w:val="1"/>
+      <w:numFmt w:val="lowerLetter"/>
+      <w:lvlText w:val="%5."/>
+      <w:lvlJc w:val="left"/>
+      <w:pPr>
+        <w:ind w:left="3960" w:hanging="360"/>
+      </w:pPr>
+    </w:lvl>
+    <w:lvl w:ilvl="5" w:tplc="0409001B" w:tentative="1">
+      <w:start w:val="1"/>
+      <w:numFmt w:val="lowerRoman"/>
+      <w:lvlText w:val="%6."/>
+      <w:lvlJc w:val="right"/>
+      <w:pPr>
+        <w:ind w:left="4680" w:hanging="180"/>
+      </w:pPr>
+    </w:lvl>
+    <w:lvl w:ilvl="6" w:tplc="0409000F" w:tentative="1">
+      <w:start w:val="1"/>
+      <w:numFmt w:val="decimal"/>
+      <w:lvlText w:val="%7."/>
+      <w:lvlJc w:val="left"/>
+      <w:pPr>
+        <w:ind w:left="5400" w:hanging="360"/>
+      </w:pPr>
+    </w:lvl>
+    <w:lvl w:ilvl="7" w:tplc="04090019" w:tentative="1">
+      <w:start w:val="1"/>
+      <w:numFmt w:val="lowerLetter"/>
+      <w:lvlText w:val="%8."/>
+      <w:lvlJc w:val="left"/>
+      <w:pPr>
+        <w:ind w:left="6120" w:hanging="360"/>
+      </w:pPr>
+    </w:lvl>
+    <w:lvl w:ilvl="8" w:tplc="0409001B" w:tentative="1">
+      <w:start w:val="1"/>
+      <w:numFmt w:val="lowerRoman"/>
+      <w:lvlText w:val="%9."/>
+      <w:lvlJc w:val="right"/>
+      <w:pPr>
+        <w:ind w:left="6840" w:hanging="180"/>
+      </w:pPr>
+    </w:lvl>
+  </w:abstractNum>
+  <w:abstractNum w:abstractNumId="3" w15:restartNumberingAfterBreak="0">
+    <w:nsid w:val="3FE62384"/>
+    <w:multiLevelType w:val="multilevel"/>
+    <w:tmpl w:val="64FA31E4"/>
+    <w:lvl w:ilvl="0">
+      <w:start w:val="1"/>
+      <w:numFmt w:val="decimal"/>
+      <w:lvlText w:val="%1."/>
+      <w:lvlJc w:val="left"/>
+      <w:pPr>
+        <w:tabs>
+          <w:tab w:val="num" w:pos="720"/>
+        </w:tabs>
+        <w:ind w:left="720" w:hanging="360"/>
+      </w:pPr>
+    </w:lvl>
+    <w:lvl w:ilvl="1" w:tentative="1">
+      <w:start w:val="1"/>
+      <w:numFmt w:val="decimal"/>
+      <w:lvlText w:val="%2."/>
+      <w:lvlJc w:val="left"/>
+      <w:pPr>
+        <w:tabs>
+          <w:tab w:val="num" w:pos="1440"/>
+        </w:tabs>
+        <w:ind w:left="1440" w:hanging="360"/>
+      </w:pPr>
+    </w:lvl>
+    <w:lvl w:ilvl="2" w:tentative="1">
+      <w:start w:val="1"/>
+      <w:numFmt w:val="decimal"/>
+      <w:lvlText w:val="%3."/>
+      <w:lvlJc w:val="left"/>
+      <w:pPr>
+        <w:tabs>
+          <w:tab w:val="num" w:pos="2160"/>
+        </w:tabs>
+        <w:ind w:left="2160" w:hanging="360"/>
+      </w:pPr>
+    </w:lvl>
+    <w:lvl w:ilvl="3" w:tentative="1">
+      <w:start w:val="1"/>
+      <w:numFmt w:val="decimal"/>
+      <w:lvlText w:val="%4."/>
+      <w:lvlJc w:val="left"/>
+      <w:pPr>
+        <w:tabs>
+          <w:tab w:val="num" w:pos="2880"/>
+        </w:tabs>
+        <w:ind w:left="2880" w:hanging="360"/>
+      </w:pPr>
+    </w:lvl>
+    <w:lvl w:ilvl="4" w:tentative="1">
+      <w:start w:val="1"/>
+      <w:numFmt w:val="decimal"/>
+      <w:lvlText w:val="%5."/>
+      <w:lvlJc w:val="left"/>
+      <w:pPr>
+        <w:tabs>
+          <w:tab w:val="num" w:pos="3600"/>
+        </w:tabs>
+        <w:ind w:left="3600" w:hanging="360"/>
+      </w:pPr>
+    </w:lvl>
+    <w:lvl w:ilvl="5" w:tentative="1">
+      <w:start w:val="1"/>
+      <w:numFmt w:val="decimal"/>
+      <w:lvlText w:val="%6."/>
+      <w:lvlJc w:val="left"/>
+      <w:pPr>
+        <w:tabs>
+          <w:tab w:val="num" w:pos="4320"/>
+        </w:tabs>
+        <w:ind w:left="4320" w:hanging="360"/>
+      </w:pPr>
+    </w:lvl>
+    <w:lvl w:ilvl="6" w:tentative="1">
+      <w:start w:val="1"/>
+      <w:numFmt w:val="decimal"/>
+      <w:lvlText w:val="%7."/>
+      <w:lvlJc w:val="left"/>
+      <w:pPr>
+        <w:tabs>
+          <w:tab w:val="num" w:pos="5040"/>
+        </w:tabs>
+        <w:ind w:left="5040" w:hanging="360"/>
+      </w:pPr>
+    </w:lvl>
+    <w:lvl w:ilvl="7" w:tentative="1">
+      <w:start w:val="1"/>
+      <w:numFmt w:val="decimal"/>
+      <w:lvlText w:val="%8."/>
+      <w:lvlJc w:val="left"/>
+      <w:pPr>
+        <w:tabs>
+          <w:tab w:val="num" w:pos="5760"/>
+        </w:tabs>
+        <w:ind w:left="5760" w:hanging="360"/>
+      </w:pPr>
+    </w:lvl>
+    <w:lvl w:ilvl="8" w:tentative="1">
+      <w:start w:val="1"/>
+      <w:numFmt w:val="decimal"/>
+      <w:lvlText w:val="%9."/>
+      <w:lvlJc w:val="left"/>
+      <w:pPr>
+        <w:tabs>
+          <w:tab w:val="num" w:pos="6480"/>
+        </w:tabs>
+        <w:ind w:left="6480" w:hanging="360"/>
+      </w:pPr>
+    </w:lvl>
+  </w:abstractNum>
+  <w:num w:numId="1">
+    <w:abstractNumId w:val="0"/>
+  </w:num>
+  <w:num w:numId="2">
+    <w:abstractNumId w:val="3"/>
+  </w:num>
+  <w:num w:numId="3">
+    <w:abstractNumId w:val="2"/>
+  </w:num>
+  <w:num w:numId="4">
+    <w:abstractNumId w:val="1"/>
+  </w:num>
+</w:numbering>
 </file>
 
 <file path=word/styles.xml><?xml version="1.0" encoding="utf-8"?>
@@ -443,6 +2100,25 @@
     <w:name w:val="Normal"/>
     <w:qFormat/>
   </w:style>
+  <w:style w:type="paragraph" w:styleId="Heading2">
+    <w:name w:val="heading 2"/>
+    <w:basedOn w:val="Normal"/>
+    <w:link w:val="Heading2Char"/>
+    <w:uiPriority w:val="9"/>
+    <w:qFormat/>
+    <w:rsid w:val="002D5DDA"/>
+    <w:pPr>
+      <w:spacing w:before="100" w:beforeAutospacing="1" w:after="100" w:afterAutospacing="1" w:line="240" w:lineRule="auto"/>
+      <w:outlineLvl w:val="1"/>
+    </w:pPr>
+    <w:rPr>
+      <w:rFonts w:ascii="Times New Roman" w:eastAsia="Times New Roman" w:hAnsi="Times New Roman" w:cs="Times New Roman"/>
+      <w:b/>
+      <w:bCs/>
+      <w:sz w:val="36"/>
+      <w:szCs w:val="36"/>
+    </w:rPr>
+  </w:style>
   <w:style w:type="character" w:default="1" w:styleId="DefaultParagraphFont">
     <w:name w:val="Default Paragraph Font"/>
     <w:uiPriority w:val="1"/>
@@ -469,6 +2145,81 @@
     <w:uiPriority w:val="99"/>
     <w:semiHidden/>
     <w:unhideWhenUsed/>
+  </w:style>
+  <w:style w:type="character" w:styleId="Hyperlink">
+    <w:name w:val="Hyperlink"/>
+    <w:basedOn w:val="DefaultParagraphFont"/>
+    <w:uiPriority w:val="99"/>
+    <w:unhideWhenUsed/>
+    <w:rsid w:val="00B13BCD"/>
+    <w:rPr>
+      <w:color w:val="0563C1" w:themeColor="hyperlink"/>
+      <w:u w:val="single"/>
+    </w:rPr>
+  </w:style>
+  <w:style w:type="character" w:styleId="UnresolvedMention">
+    <w:name w:val="Unresolved Mention"/>
+    <w:basedOn w:val="DefaultParagraphFont"/>
+    <w:uiPriority w:val="99"/>
+    <w:semiHidden/>
+    <w:unhideWhenUsed/>
+    <w:rsid w:val="00B13BCD"/>
+    <w:rPr>
+      <w:color w:val="605E5C"/>
+      <w:shd w:val="clear" w:color="auto" w:fill="E1DFDD"/>
+    </w:rPr>
+  </w:style>
+  <w:style w:type="character" w:customStyle="1" w:styleId="Heading2Char">
+    <w:name w:val="Heading 2 Char"/>
+    <w:basedOn w:val="DefaultParagraphFont"/>
+    <w:link w:val="Heading2"/>
+    <w:uiPriority w:val="9"/>
+    <w:rsid w:val="002D5DDA"/>
+    <w:rPr>
+      <w:rFonts w:ascii="Times New Roman" w:eastAsia="Times New Roman" w:hAnsi="Times New Roman" w:cs="Times New Roman"/>
+      <w:b/>
+      <w:bCs/>
+      <w:sz w:val="36"/>
+      <w:szCs w:val="36"/>
+    </w:rPr>
+  </w:style>
+  <w:style w:type="character" w:styleId="Strong">
+    <w:name w:val="Strong"/>
+    <w:basedOn w:val="DefaultParagraphFont"/>
+    <w:uiPriority w:val="22"/>
+    <w:qFormat/>
+    <w:rsid w:val="002D5DDA"/>
+    <w:rPr>
+      <w:b/>
+      <w:bCs/>
+    </w:rPr>
+  </w:style>
+  <w:style w:type="paragraph" w:styleId="NormalWeb">
+    <w:name w:val="Normal (Web)"/>
+    <w:basedOn w:val="Normal"/>
+    <w:uiPriority w:val="99"/>
+    <w:semiHidden/>
+    <w:unhideWhenUsed/>
+    <w:rsid w:val="002D5DDA"/>
+    <w:pPr>
+      <w:spacing w:before="100" w:beforeAutospacing="1" w:after="100" w:afterAutospacing="1" w:line="240" w:lineRule="auto"/>
+    </w:pPr>
+    <w:rPr>
+      <w:rFonts w:ascii="Times New Roman" w:eastAsia="Times New Roman" w:hAnsi="Times New Roman" w:cs="Times New Roman"/>
+      <w:sz w:val="24"/>
+      <w:szCs w:val="24"/>
+    </w:rPr>
+  </w:style>
+  <w:style w:type="paragraph" w:styleId="ListParagraph">
+    <w:name w:val="List Paragraph"/>
+    <w:basedOn w:val="Normal"/>
+    <w:uiPriority w:val="34"/>
+    <w:qFormat/>
+    <w:rsid w:val="002D5DDA"/>
+    <w:pPr>
+      <w:ind w:left="720"/>
+      <w:contextualSpacing/>
+    </w:pPr>
   </w:style>
 </w:styles>
 </file>
@@ -766,4 +2517,16 @@
     </a:ext>
   </a:extLst>
 </a:theme>
+</file>
+
+<file path=customXml/item1.xml><?xml version="1.0" encoding="utf-8"?>
+<b:Sources xmlns:b="http://schemas.openxmlformats.org/officeDocument/2006/bibliography" xmlns="http://schemas.openxmlformats.org/officeDocument/2006/bibliography" SelectedStyle="\APASixthEditionOfficeOnline.xsl" StyleName="APA" Version="6"/>
+</file>
+
+<file path=customXml/itemProps1.xml><?xml version="1.0" encoding="utf-8"?>
+<ds:datastoreItem xmlns:ds="http://schemas.openxmlformats.org/officeDocument/2006/customXml" ds:itemID="{3A430F4C-70F3-4296-97DD-F167936764DA}">
+  <ds:schemaRefs>
+    <ds:schemaRef ds:uri="http://schemas.openxmlformats.org/officeDocument/2006/bibliography"/>
+  </ds:schemaRefs>
+</ds:datastoreItem>
 </file>